--- a/ConfigMapsandSecrets.docx
+++ b/ConfigMapsandSecrets.docx
@@ -187,10 +187,12 @@
         <w:t xml:space="preserve"> apply -f </w:t>
       </w:r>
       <w:proofErr w:type="spellStart"/>
+      <w:proofErr w:type="gramStart"/>
       <w:r>
         <w:t>configmap.yaml</w:t>
       </w:r>
       <w:proofErr w:type="spellEnd"/>
+      <w:proofErr w:type="gramEnd"/>
     </w:p>
     <w:p>
       <w:r>
@@ -400,8 +402,19 @@
       <w:r>
         <w:t xml:space="preserve">  name: </w:t>
       </w:r>
-      <w:r>
-        <w:tab/>
+      <w:proofErr w:type="spellStart"/>
+      <w:r>
+        <w:t>configmap</w:t>
+      </w:r>
+      <w:proofErr w:type="spellEnd"/>
+      <w:r>
+        <w:t>-</w:t>
+      </w:r>
+      <w:r>
+        <w:t>env</w:t>
+      </w:r>
+      <w:r>
+        <w:t>-demo</w:t>
       </w:r>
     </w:p>
     <w:p>
@@ -430,6 +443,14 @@
         <w:t xml:space="preserve">       </w:t>
       </w:r>
       <w:r>
+        <w:t>command: ["sleep", "3600"]</w:t>
+      </w:r>
+    </w:p>
+    <w:p>
+      <w:r>
+        <w:t xml:space="preserve">       </w:t>
+      </w:r>
+      <w:r>
         <w:t>command: ["/bin/</w:t>
       </w:r>
       <w:proofErr w:type="spellStart"/>
@@ -560,6 +581,112 @@
       <w:proofErr w:type="spellEnd"/>
     </w:p>
     <w:p>
+      <w:r>
+        <w:t>Apply the Pod:</w:t>
+      </w:r>
+    </w:p>
+    <w:p>
+      <w:proofErr w:type="spellStart"/>
+      <w:r>
+        <w:t>kubectl</w:t>
+      </w:r>
+      <w:proofErr w:type="spellEnd"/>
+      <w:r>
+        <w:t xml:space="preserve"> apply -f </w:t>
+      </w:r>
+      <w:proofErr w:type="spellStart"/>
+      <w:r>
+        <w:t>configmap</w:t>
+      </w:r>
+      <w:proofErr w:type="spellEnd"/>
+      <w:r>
+        <w:t>-</w:t>
+      </w:r>
+      <w:r>
+        <w:t>env-</w:t>
+      </w:r>
+      <w:proofErr w:type="spellStart"/>
+      <w:proofErr w:type="gramStart"/>
+      <w:r>
+        <w:t>demo.yaml</w:t>
+      </w:r>
+      <w:proofErr w:type="spellEnd"/>
+      <w:proofErr w:type="gramEnd"/>
+    </w:p>
+    <w:p>
+      <w:r>
+        <w:t>Check the logs for the pod</w:t>
+      </w:r>
+    </w:p>
+    <w:p>
+      <w:proofErr w:type="spellStart"/>
+      <w:r>
+        <w:t>kubectl</w:t>
+      </w:r>
+      <w:proofErr w:type="spellEnd"/>
+      <w:r>
+        <w:t xml:space="preserve"> logs pod/</w:t>
+      </w:r>
+      <w:proofErr w:type="spellStart"/>
+      <w:r>
+        <w:t>configmap</w:t>
+      </w:r>
+      <w:proofErr w:type="spellEnd"/>
+      <w:r>
+        <w:t>-</w:t>
+      </w:r>
+      <w:r>
+        <w:t>e</w:t>
+      </w:r>
+      <w:r>
+        <w:t>n</w:t>
+      </w:r>
+      <w:r>
+        <w:t>v-</w:t>
+      </w:r>
+      <w:r>
+        <w:t>demo</w:t>
+      </w:r>
+    </w:p>
+    <w:p>
+      <w:r>
+        <w:t>or exec into the pod</w:t>
+      </w:r>
+    </w:p>
+    <w:p>
+      <w:proofErr w:type="spellStart"/>
+      <w:r>
+        <w:t>kubectl</w:t>
+      </w:r>
+      <w:proofErr w:type="spellEnd"/>
+      <w:r>
+        <w:t xml:space="preserve"> exec -it </w:t>
+      </w:r>
+      <w:proofErr w:type="spellStart"/>
+      <w:r>
+        <w:t>configmap</w:t>
+      </w:r>
+      <w:proofErr w:type="spellEnd"/>
+      <w:r>
+        <w:t>-env-demo bin/</w:t>
+      </w:r>
+      <w:proofErr w:type="spellStart"/>
+      <w:r>
+        <w:t>sh</w:t>
+      </w:r>
+      <w:proofErr w:type="spellEnd"/>
+    </w:p>
+    <w:p>
+      <w:r>
+        <w:t xml:space="preserve">issue command: </w:t>
+      </w:r>
+      <w:proofErr w:type="spellStart"/>
+      <w:r>
+        <w:t>printenv</w:t>
+      </w:r>
+      <w:proofErr w:type="spellEnd"/>
+    </w:p>
+    <w:p>
       <w:pPr>
         <w:rPr>
           <w:b/>
@@ -612,6 +739,7 @@
     </w:p>
     <w:p>
       <w:r>
+        <w:lastRenderedPageBreak/>
         <w:t xml:space="preserve">  name: </w:t>
       </w:r>
       <w:proofErr w:type="spellStart"/>
@@ -673,7 +801,6 @@
     </w:p>
     <w:p>
       <w:r>
-        <w:lastRenderedPageBreak/>
         <w:t xml:space="preserve">      image: </w:t>
       </w:r>
       <w:proofErr w:type="spellStart"/>
@@ -686,6 +813,14 @@
       <w:r>
         <w:t xml:space="preserve">      </w:t>
       </w:r>
+      <w:r>
+        <w:t>command: ["sleep", "3600"]</w:t>
+      </w:r>
+    </w:p>
+    <w:p>
+      <w:r>
+        <w:t xml:space="preserve">      </w:t>
+      </w:r>
       <w:proofErr w:type="spellStart"/>
       <w:r>
         <w:t>volumeMounts</w:t>
@@ -717,6 +852,34 @@
       <w:r>
         <w:t>After applying, you can check:</w:t>
       </w:r>
+    </w:p>
+    <w:p>
+      <w:proofErr w:type="spellStart"/>
+      <w:r>
+        <w:t>Kubectl</w:t>
+      </w:r>
+      <w:proofErr w:type="spellEnd"/>
+      <w:r>
+        <w:t xml:space="preserve"> apply -f </w:t>
+      </w:r>
+      <w:proofErr w:type="spellStart"/>
+      <w:r>
+        <w:t>configmap</w:t>
+      </w:r>
+      <w:proofErr w:type="spellEnd"/>
+      <w:r>
+        <w:t>-volume-</w:t>
+      </w:r>
+      <w:proofErr w:type="spellStart"/>
+      <w:proofErr w:type="gramStart"/>
+      <w:r>
+        <w:t>demo</w:t>
+      </w:r>
+      <w:r>
+        <w:t>.yaml</w:t>
+      </w:r>
+      <w:proofErr w:type="spellEnd"/>
+      <w:proofErr w:type="gramEnd"/>
     </w:p>
     <w:p>
       <w:proofErr w:type="spellStart"/>
@@ -843,6 +1006,7 @@
     </w:p>
     <w:p>
       <w:r>
+        <w:lastRenderedPageBreak/>
         <w:t>Apply the Secret:</w:t>
       </w:r>
     </w:p>
@@ -856,10 +1020,12 @@
         <w:t xml:space="preserve"> apply -f </w:t>
       </w:r>
       <w:proofErr w:type="spellStart"/>
+      <w:proofErr w:type="gramStart"/>
       <w:r>
         <w:t>secret.yaml</w:t>
       </w:r>
       <w:proofErr w:type="spellEnd"/>
+      <w:proofErr w:type="gramEnd"/>
     </w:p>
     <w:p>
       <w:r>
@@ -905,6 +1071,9 @@
       <w:r>
         <w:t xml:space="preserve"> To manually encode data in base64:</w:t>
       </w:r>
+      <w:r>
+        <w:t xml:space="preserve"> only for Linux</w:t>
+      </w:r>
     </w:p>
     <w:p>
       <w:r>
@@ -956,8 +1125,280 @@
           <w:b/>
           <w:bCs/>
         </w:rPr>
+        <w:t>Example 2: Using Secrets as Environment Variables</w:t>
+      </w:r>
+    </w:p>
+    <w:p>
+      <w:proofErr w:type="spellStart"/>
+      <w:r>
+        <w:t>apiVersion</w:t>
+      </w:r>
+      <w:proofErr w:type="spellEnd"/>
+      <w:r>
+        <w:t>: v1</w:t>
+      </w:r>
+    </w:p>
+    <w:p>
+      <w:r>
+        <w:t>kind: Pod</w:t>
+      </w:r>
+    </w:p>
+    <w:p>
+      <w:r>
+        <w:t>metadata:</w:t>
+      </w:r>
+    </w:p>
+    <w:p>
+      <w:r>
+        <w:t xml:space="preserve">  name: secret-env-demo</w:t>
+      </w:r>
+    </w:p>
+    <w:p>
+      <w:r>
+        <w:t>spec:</w:t>
+      </w:r>
+    </w:p>
+    <w:p>
+      <w:r>
+        <w:t xml:space="preserve">  containers:</w:t>
+      </w:r>
+    </w:p>
+    <w:p>
+      <w:r>
+        <w:t xml:space="preserve">    - name: </w:t>
+      </w:r>
+      <w:proofErr w:type="spellStart"/>
+      <w:r>
+        <w:t>myapp</w:t>
+      </w:r>
+      <w:proofErr w:type="spellEnd"/>
+    </w:p>
+    <w:p>
+      <w:r>
+        <w:t xml:space="preserve">      image: </w:t>
+      </w:r>
+      <w:proofErr w:type="spellStart"/>
+      <w:r>
+        <w:t>busybox</w:t>
+      </w:r>
+      <w:proofErr w:type="spellEnd"/>
+    </w:p>
+    <w:p>
+      <w:r>
+        <w:t xml:space="preserve">      </w:t>
+      </w:r>
+      <w:r>
+        <w:t>command: ["sleep", "3600"]</w:t>
+      </w:r>
+    </w:p>
+    <w:p>
+      <w:r>
+        <w:t xml:space="preserve">      env:</w:t>
+      </w:r>
+    </w:p>
+    <w:p>
+      <w:r>
+        <w:t xml:space="preserve">        - name: DB_USER</w:t>
+      </w:r>
+    </w:p>
+    <w:p>
+      <w:r>
+        <w:t xml:space="preserve">          </w:t>
+      </w:r>
+      <w:proofErr w:type="spellStart"/>
+      <w:r>
+        <w:t>valueFrom</w:t>
+      </w:r>
+      <w:proofErr w:type="spellEnd"/>
+      <w:r>
+        <w:t>:</w:t>
+      </w:r>
+    </w:p>
+    <w:p>
+      <w:r>
+        <w:t xml:space="preserve">            </w:t>
+      </w:r>
+      <w:proofErr w:type="spellStart"/>
+      <w:r>
+        <w:t>secretKeyRef</w:t>
+      </w:r>
+      <w:proofErr w:type="spellEnd"/>
+      <w:r>
+        <w:t>:</w:t>
+      </w:r>
+    </w:p>
+    <w:p>
+      <w:r>
+        <w:t xml:space="preserve">              name: </w:t>
+      </w:r>
+      <w:proofErr w:type="spellStart"/>
+      <w:r>
+        <w:t>db</w:t>
+      </w:r>
+      <w:proofErr w:type="spellEnd"/>
+      <w:r>
+        <w:t>-secret</w:t>
+      </w:r>
+    </w:p>
+    <w:p>
+      <w:r>
+        <w:t xml:space="preserve">              key: username</w:t>
+      </w:r>
+    </w:p>
+    <w:p>
+      <w:r>
+        <w:t xml:space="preserve">        - name: DB_PASS</w:t>
+      </w:r>
+    </w:p>
+    <w:p>
+      <w:r>
+        <w:t xml:space="preserve">          </w:t>
+      </w:r>
+      <w:proofErr w:type="spellStart"/>
+      <w:r>
+        <w:t>valueFrom</w:t>
+      </w:r>
+      <w:proofErr w:type="spellEnd"/>
+      <w:r>
+        <w:t>:</w:t>
+      </w:r>
+    </w:p>
+    <w:p>
+      <w:r>
         <w:lastRenderedPageBreak/>
-        <w:t>Example 2: Using Secrets as Environment Variables</w:t>
+        <w:t xml:space="preserve">            </w:t>
+      </w:r>
+      <w:proofErr w:type="spellStart"/>
+      <w:r>
+        <w:t>secretKeyRef</w:t>
+      </w:r>
+      <w:proofErr w:type="spellEnd"/>
+      <w:r>
+        <w:t>:</w:t>
+      </w:r>
+    </w:p>
+    <w:p>
+      <w:r>
+        <w:t xml:space="preserve">              name: </w:t>
+      </w:r>
+      <w:proofErr w:type="spellStart"/>
+      <w:r>
+        <w:t>db</w:t>
+      </w:r>
+      <w:proofErr w:type="spellEnd"/>
+      <w:r>
+        <w:t>-secret</w:t>
+      </w:r>
+    </w:p>
+    <w:p>
+      <w:r>
+        <w:t xml:space="preserve">              key: password</w:t>
+      </w:r>
+    </w:p>
+    <w:p>
+      <w:r>
+        <w:t>Apply the Pod:</w:t>
+      </w:r>
+    </w:p>
+    <w:p>
+      <w:proofErr w:type="spellStart"/>
+      <w:r>
+        <w:t>kubectl</w:t>
+      </w:r>
+      <w:proofErr w:type="spellEnd"/>
+      <w:r>
+        <w:t xml:space="preserve"> apply -f </w:t>
+      </w:r>
+      <w:r>
+        <w:t>secret-env-</w:t>
+      </w:r>
+      <w:proofErr w:type="spellStart"/>
+      <w:proofErr w:type="gramStart"/>
+      <w:r>
+        <w:t>demo</w:t>
+      </w:r>
+      <w:r>
+        <w:t>.yaml</w:t>
+      </w:r>
+      <w:proofErr w:type="spellEnd"/>
+      <w:proofErr w:type="gramEnd"/>
+    </w:p>
+    <w:p>
+      <w:r>
+        <w:t>Check the logs for the pod</w:t>
+      </w:r>
+    </w:p>
+    <w:p>
+      <w:proofErr w:type="spellStart"/>
+      <w:r>
+        <w:t>kubectl</w:t>
+      </w:r>
+      <w:proofErr w:type="spellEnd"/>
+      <w:r>
+        <w:t xml:space="preserve"> logs pod/</w:t>
+      </w:r>
+      <w:r>
+        <w:t>secret</w:t>
+      </w:r>
+      <w:r>
+        <w:t>-</w:t>
+      </w:r>
+      <w:r>
+        <w:t>env-</w:t>
+      </w:r>
+      <w:r>
+        <w:t>demo</w:t>
+      </w:r>
+    </w:p>
+    <w:p>
+      <w:r>
+        <w:t>or exec into the pod</w:t>
+      </w:r>
+    </w:p>
+    <w:p>
+      <w:proofErr w:type="spellStart"/>
+      <w:r>
+        <w:t>kubectl</w:t>
+      </w:r>
+      <w:proofErr w:type="spellEnd"/>
+      <w:r>
+        <w:t xml:space="preserve"> exec -it </w:t>
+      </w:r>
+      <w:r>
+        <w:t>secret</w:t>
+      </w:r>
+      <w:r>
+        <w:t>-env-demo bin/</w:t>
+      </w:r>
+      <w:proofErr w:type="spellStart"/>
+      <w:r>
+        <w:t>sh</w:t>
+      </w:r>
+      <w:proofErr w:type="spellEnd"/>
+    </w:p>
+    <w:p>
+      <w:r>
+        <w:t xml:space="preserve">issue command: </w:t>
+      </w:r>
+      <w:proofErr w:type="spellStart"/>
+      <w:r>
+        <w:t>printenv</w:t>
+      </w:r>
+      <w:proofErr w:type="spellEnd"/>
+    </w:p>
+    <w:p>
+      <w:pPr>
+        <w:rPr>
+          <w:b/>
+          <w:bCs/>
+        </w:rPr>
+      </w:pPr>
+      <w:r>
+        <w:rPr>
+          <w:b/>
+          <w:bCs/>
+        </w:rPr>
+        <w:t>Example 3: Mounting Secrets as a Volume</w:t>
       </w:r>
     </w:p>
     <w:p>
@@ -982,7 +1423,7 @@
     </w:p>
     <w:p>
       <w:r>
-        <w:t xml:space="preserve">  name: secret-env-demo</w:t>
+        <w:t xml:space="preserve">  name: secret-volume-demo</w:t>
       </w:r>
     </w:p>
     <w:p>
@@ -992,6 +1433,42 @@
     </w:p>
     <w:p>
       <w:r>
+        <w:t xml:space="preserve">  volumes:</w:t>
+      </w:r>
+    </w:p>
+    <w:p>
+      <w:r>
+        <w:t xml:space="preserve">    - name: secret-volume</w:t>
+      </w:r>
+    </w:p>
+    <w:p>
+      <w:r>
+        <w:t xml:space="preserve">      secret:</w:t>
+      </w:r>
+    </w:p>
+    <w:p>
+      <w:r>
+        <w:t xml:space="preserve">        </w:t>
+      </w:r>
+      <w:proofErr w:type="spellStart"/>
+      <w:r>
+        <w:t>secretName</w:t>
+      </w:r>
+      <w:proofErr w:type="spellEnd"/>
+      <w:r>
+        <w:t xml:space="preserve">: </w:t>
+      </w:r>
+      <w:proofErr w:type="spellStart"/>
+      <w:r>
+        <w:t>db</w:t>
+      </w:r>
+      <w:proofErr w:type="spellEnd"/>
+      <w:r>
+        <w:t>-secret</w:t>
+      </w:r>
+    </w:p>
+    <w:p>
+      <w:r>
         <w:t xml:space="preserve">  containers:</w:t>
       </w:r>
     </w:p>
@@ -1017,12 +1494,28 @@
     </w:p>
     <w:p>
       <w:r>
-        <w:t xml:space="preserve">      env:</w:t>
-      </w:r>
-    </w:p>
-    <w:p>
-      <w:r>
-        <w:t xml:space="preserve">        - name: DB_USER</w:t>
+        <w:t xml:space="preserve">      </w:t>
+      </w:r>
+      <w:r>
+        <w:t>command: ["sleep", "3600"]</w:t>
+      </w:r>
+    </w:p>
+    <w:p>
+      <w:r>
+        <w:t xml:space="preserve">      </w:t>
+      </w:r>
+      <w:proofErr w:type="spellStart"/>
+      <w:r>
+        <w:t>volumeMounts</w:t>
+      </w:r>
+      <w:proofErr w:type="spellEnd"/>
+      <w:r>
+        <w:t>:</w:t>
+      </w:r>
+    </w:p>
+    <w:p>
+      <w:r>
+        <w:t xml:space="preserve">        - name: secret-volume</w:t>
       </w:r>
     </w:p>
     <w:p>
@@ -1031,234 +1524,51 @@
       </w:r>
       <w:proofErr w:type="spellStart"/>
       <w:r>
-        <w:t>valueFrom</w:t>
-      </w:r>
-      <w:proofErr w:type="spellEnd"/>
-      <w:r>
-        <w:t>:</w:t>
-      </w:r>
-    </w:p>
-    <w:p>
-      <w:r>
-        <w:t xml:space="preserve">            </w:t>
-      </w:r>
-      <w:proofErr w:type="spellStart"/>
-      <w:r>
-        <w:t>secretKeyRef</w:t>
-      </w:r>
-      <w:proofErr w:type="spellEnd"/>
-      <w:r>
-        <w:t>:</w:t>
-      </w:r>
-    </w:p>
-    <w:p>
-      <w:r>
-        <w:t xml:space="preserve">              name: </w:t>
-      </w:r>
-      <w:proofErr w:type="spellStart"/>
-      <w:r>
-        <w:t>db</w:t>
-      </w:r>
-      <w:proofErr w:type="spellEnd"/>
-      <w:r>
-        <w:t>-secret</w:t>
-      </w:r>
-    </w:p>
-    <w:p>
-      <w:r>
-        <w:t xml:space="preserve">              key: username</w:t>
-      </w:r>
-    </w:p>
-    <w:p>
-      <w:r>
-        <w:t xml:space="preserve">        - name: DB_PASS</w:t>
-      </w:r>
-    </w:p>
-    <w:p>
-      <w:r>
-        <w:t xml:space="preserve">          </w:t>
-      </w:r>
-      <w:proofErr w:type="spellStart"/>
-      <w:r>
-        <w:t>valueFrom</w:t>
-      </w:r>
-      <w:proofErr w:type="spellEnd"/>
-      <w:r>
-        <w:t>:</w:t>
-      </w:r>
-    </w:p>
-    <w:p>
-      <w:r>
-        <w:t xml:space="preserve">            </w:t>
-      </w:r>
-      <w:proofErr w:type="spellStart"/>
-      <w:r>
-        <w:t>secretKeyRef</w:t>
-      </w:r>
-      <w:proofErr w:type="spellEnd"/>
-      <w:r>
-        <w:t>:</w:t>
-      </w:r>
-    </w:p>
-    <w:p>
-      <w:r>
-        <w:t xml:space="preserve">              name: </w:t>
-      </w:r>
-      <w:proofErr w:type="spellStart"/>
-      <w:r>
-        <w:t>db</w:t>
-      </w:r>
-      <w:proofErr w:type="spellEnd"/>
-      <w:r>
-        <w:t>-secret</w:t>
-      </w:r>
-    </w:p>
-    <w:p>
-      <w:r>
-        <w:t xml:space="preserve">              key: password</w:t>
-      </w:r>
-    </w:p>
-    <w:p>
-      <w:pPr>
-        <w:rPr>
-          <w:b/>
-          <w:bCs/>
-        </w:rPr>
-      </w:pPr>
-      <w:r>
-        <w:rPr>
-          <w:b/>
-          <w:bCs/>
-        </w:rPr>
-        <w:t>Example 3: Mounting Secrets as a Volume</w:t>
-      </w:r>
-    </w:p>
-    <w:p>
-      <w:proofErr w:type="spellStart"/>
-      <w:r>
-        <w:t>apiVersion</w:t>
-      </w:r>
-      <w:proofErr w:type="spellEnd"/>
-      <w:r>
-        <w:t>: v1</w:t>
-      </w:r>
-    </w:p>
-    <w:p>
-      <w:r>
-        <w:t>kind: Pod</w:t>
-      </w:r>
-    </w:p>
-    <w:p>
-      <w:r>
-        <w:t>metadata:</w:t>
-      </w:r>
-    </w:p>
-    <w:p>
-      <w:r>
-        <w:t xml:space="preserve">  name: secret-volume-demo</w:t>
-      </w:r>
-    </w:p>
-    <w:p>
-      <w:r>
-        <w:t>spec:</w:t>
-      </w:r>
-    </w:p>
-    <w:p>
-      <w:r>
-        <w:t xml:space="preserve">  volumes:</w:t>
-      </w:r>
-    </w:p>
-    <w:p>
-      <w:r>
-        <w:t xml:space="preserve">    - name: secret-volume</w:t>
-      </w:r>
-    </w:p>
-    <w:p>
+        <w:t>mountPath</w:t>
+      </w:r>
+      <w:proofErr w:type="spellEnd"/>
+      <w:r>
+        <w:t>: "/etc/secret"</w:t>
+      </w:r>
+    </w:p>
+    <w:p>
+      <w:r>
+        <w:t>Apply the Pod:</w:t>
+      </w:r>
+    </w:p>
+    <w:p>
+      <w:proofErr w:type="spellStart"/>
       <w:r>
         <w:lastRenderedPageBreak/>
-        <w:t xml:space="preserve">      secret:</w:t>
-      </w:r>
-    </w:p>
-    <w:p>
-      <w:r>
-        <w:t xml:space="preserve">        </w:t>
-      </w:r>
-      <w:proofErr w:type="spellStart"/>
-      <w:r>
-        <w:t>secretName</w:t>
-      </w:r>
-      <w:proofErr w:type="spellEnd"/>
-      <w:r>
-        <w:t xml:space="preserve">: </w:t>
-      </w:r>
-      <w:proofErr w:type="spellStart"/>
-      <w:r>
-        <w:t>db</w:t>
-      </w:r>
-      <w:proofErr w:type="spellEnd"/>
-      <w:r>
-        <w:t>-secret</w:t>
-      </w:r>
-    </w:p>
-    <w:p>
-      <w:r>
-        <w:t xml:space="preserve">  containers:</w:t>
-      </w:r>
-    </w:p>
-    <w:p>
-      <w:r>
-        <w:t xml:space="preserve">    - name: </w:t>
-      </w:r>
-      <w:proofErr w:type="spellStart"/>
-      <w:r>
-        <w:t>myapp</w:t>
-      </w:r>
-      <w:proofErr w:type="spellEnd"/>
-    </w:p>
-    <w:p>
-      <w:r>
-        <w:t xml:space="preserve">      image: </w:t>
-      </w:r>
-      <w:proofErr w:type="spellStart"/>
-      <w:r>
-        <w:t>busybox</w:t>
-      </w:r>
-      <w:proofErr w:type="spellEnd"/>
-    </w:p>
-    <w:p>
-      <w:r>
-        <w:t xml:space="preserve">      </w:t>
-      </w:r>
-      <w:proofErr w:type="spellStart"/>
-      <w:r>
-        <w:t>volumeMounts</w:t>
-      </w:r>
-      <w:proofErr w:type="spellEnd"/>
-      <w:r>
-        <w:t>:</w:t>
-      </w:r>
-    </w:p>
-    <w:p>
-      <w:r>
-        <w:t xml:space="preserve">        - name: secret-volume</w:t>
-      </w:r>
-    </w:p>
-    <w:p>
-      <w:r>
-        <w:t xml:space="preserve">          </w:t>
-      </w:r>
-      <w:proofErr w:type="spellStart"/>
-      <w:r>
-        <w:t>mountPath</w:t>
-      </w:r>
-      <w:proofErr w:type="spellEnd"/>
-      <w:r>
-        <w:t>: "/etc/secret"</w:t>
-      </w:r>
-    </w:p>
-    <w:p>
-      <w:r>
-        <w:t>After applying, verify:</w:t>
+        <w:t>kubectl</w:t>
+      </w:r>
+      <w:proofErr w:type="spellEnd"/>
+      <w:r>
+        <w:t xml:space="preserve"> apply -f </w:t>
+      </w:r>
+      <w:r>
+        <w:t>secret-</w:t>
+      </w:r>
+      <w:r>
+        <w:t>volume</w:t>
+      </w:r>
+      <w:r>
+        <w:t>-</w:t>
+      </w:r>
+      <w:proofErr w:type="spellStart"/>
+      <w:proofErr w:type="gramStart"/>
+      <w:r>
+        <w:t>demo</w:t>
+      </w:r>
+      <w:r>
+        <w:t>.yaml</w:t>
+      </w:r>
+      <w:proofErr w:type="spellEnd"/>
+      <w:proofErr w:type="gramEnd"/>
+    </w:p>
+    <w:p>
+      <w:r>
+        <w:t>exec into the pod</w:t>
       </w:r>
     </w:p>
     <w:p>
@@ -1377,10 +1687,12 @@
         <w:t xml:space="preserve"> app-config-file --from-file=</w:t>
       </w:r>
       <w:proofErr w:type="spellStart"/>
+      <w:proofErr w:type="gramStart"/>
       <w:r>
         <w:t>app.properties</w:t>
       </w:r>
       <w:proofErr w:type="spellEnd"/>
+      <w:proofErr w:type="gramEnd"/>
     </w:p>
     <w:p>
       <w:pPr>
@@ -1594,7 +1906,6 @@
           <w:b/>
           <w:bCs/>
         </w:rPr>
-        <w:lastRenderedPageBreak/>
         <w:t xml:space="preserve">5. Deleting </w:t>
       </w:r>
       <w:proofErr w:type="spellStart"/>
@@ -1728,6 +2039,7 @@
                 <w:b/>
                 <w:bCs/>
               </w:rPr>
+              <w:lastRenderedPageBreak/>
               <w:t>Feature</w:t>
             </w:r>
           </w:p>
@@ -2565,6 +2877,7 @@
   <w:style w:type="paragraph" w:default="1" w:styleId="Normal">
     <w:name w:val="Normal"/>
     <w:qFormat/>
+    <w:rsid w:val="0005025B"/>
   </w:style>
   <w:style w:type="paragraph" w:styleId="Heading1">
     <w:name w:val="heading 1"/>
